--- a/homeworks/7.docx
+++ b/homeworks/7.docx
@@ -1178,7 +1178,17 @@
           <w:szCs w:val="24"/>
           <w:lang w:bidi="fa-IR"/>
         </w:rPr>
-        <w:t>Dynamic loading</w:t>
+        <w:t xml:space="preserve">Dynamic </w:t>
+      </w:r>
+      <w:proofErr w:type="gramStart"/>
+      <w:r>
+        <w:rPr>
+          <w:rFonts w:ascii="Bahij Palatino Sans Arabic" w:hAnsi="Bahij Palatino Sans Arabic" w:cs="Bahij Palatino Sans Arabic"/>
+          <w:sz w:val="24"/>
+          <w:szCs w:val="24"/>
+          <w:lang w:bidi="fa-IR"/>
+        </w:rPr>
+        <w:t>loading</w:t>
       </w:r>
       <w:r>
         <w:rPr>
@@ -1207,7 +1217,18 @@
           <w:rtl/>
           <w:lang w:bidi="fa-IR"/>
         </w:rPr>
-        <w:t xml:space="preserve">روشی است که به واسطه آن دیگر نیازی به </w:t>
+        <w:t>روشی</w:t>
+      </w:r>
+      <w:proofErr w:type="gramEnd"/>
+      <w:r>
+        <w:rPr>
+          <w:rFonts w:ascii="Bahij Palatino Sans Arabic" w:hAnsi="Bahij Palatino Sans Arabic" w:cs="Bahij Palatino Sans Arabic" w:hint="cs"/>
+          <w:sz w:val="24"/>
+          <w:szCs w:val="24"/>
+          <w:rtl/>
+          <w:lang w:bidi="fa-IR"/>
+        </w:rPr>
+        <w:t xml:space="preserve"> است که به واسطه آن دیگر نیازی به </w:t>
       </w:r>
       <w:r>
         <w:rPr>
@@ -1697,16 +1718,7 @@
               <w:szCs w:val="24"/>
               <w:lang w:bidi="fa-IR"/>
             </w:rPr>
-            <m:t>1 ×35+0.15 ×40=4</m:t>
-          </m:r>
-          <m:r>
-            <w:rPr>
-              <w:rFonts w:ascii="Cambria Math" w:hAnsi="Cambria Math" w:cs="Bahij Palatino Sans Arabic"/>
-              <w:sz w:val="24"/>
-              <w:szCs w:val="24"/>
-              <w:lang w:bidi="fa-IR"/>
-            </w:rPr>
-            <m:t>1</m:t>
+            <m:t>1 ×35+0.15 ×40=41</m:t>
           </m:r>
         </m:oMath>
       </m:oMathPara>
@@ -2335,34 +2347,7 @@
               <w:lang w:bidi="fa-IR"/>
             </w:rPr>
             <w:lastRenderedPageBreak/>
-            <m:t xml:space="preserve">32-10-8=16 </m:t>
-          </m:r>
-          <m:r>
-            <w:rPr>
-              <w:rFonts w:ascii="Cambria Math" w:hAnsi="Cambria Math" w:cs="Bahij Palatino Sans Arabic"/>
-              <w:sz w:val="24"/>
-              <w:szCs w:val="24"/>
-              <w:lang w:bidi="fa-IR"/>
-            </w:rPr>
-            <m:t>→6</m:t>
-          </m:r>
-          <m:r>
-            <w:rPr>
-              <w:rFonts w:ascii="Cambria Math" w:hAnsi="Cambria Math" w:cs="Bahij Palatino Sans Arabic"/>
-              <w:sz w:val="24"/>
-              <w:szCs w:val="24"/>
-              <w:lang w:bidi="fa-IR"/>
-            </w:rPr>
-            <m:t>4</m:t>
-          </m:r>
-          <m:r>
-            <w:rPr>
-              <w:rFonts w:ascii="Cambria Math" w:hAnsi="Cambria Math" w:cs="Bahij Palatino Sans Arabic"/>
-              <w:sz w:val="24"/>
-              <w:szCs w:val="24"/>
-              <w:lang w:bidi="fa-IR"/>
-            </w:rPr>
-            <m:t>KB</m:t>
+            <m:t>32-10-8=16 →64KB</m:t>
           </m:r>
         </m:oMath>
       </m:oMathPara>
@@ -2386,25 +2371,7 @@
               <w:szCs w:val="24"/>
               <w:lang w:bidi="fa-IR"/>
             </w:rPr>
-            <m:t xml:space="preserve"> 8+10</m:t>
-          </m:r>
-          <m:r>
-            <w:rPr>
-              <w:rFonts w:ascii="Cambria Math" w:hAnsi="Cambria Math" w:cs="Bahij Palatino Sans Arabic"/>
-              <w:sz w:val="24"/>
-              <w:szCs w:val="24"/>
-              <w:lang w:bidi="fa-IR"/>
-            </w:rPr>
-            <m:t>=1</m:t>
-          </m:r>
-          <m:r>
-            <w:rPr>
-              <w:rFonts w:ascii="Cambria Math" w:hAnsi="Cambria Math" w:cs="Bahij Palatino Sans Arabic"/>
-              <w:sz w:val="24"/>
-              <w:szCs w:val="24"/>
-              <w:lang w:bidi="fa-IR"/>
-            </w:rPr>
-            <m:t xml:space="preserve">8→ </m:t>
+            <m:t xml:space="preserve"> 8+10=18→ </m:t>
           </m:r>
           <m:sSup>
             <m:sSupPr>
@@ -2448,25 +2415,7 @@
               <w:szCs w:val="24"/>
               <w:lang w:bidi="fa-IR"/>
             </w:rPr>
-            <m:t xml:space="preserve"> →</m:t>
-          </m:r>
-          <m:r>
-            <w:rPr>
-              <w:rFonts w:ascii="Cambria Math" w:hAnsi="Cambria Math" w:cs="Bahij Palatino Sans Arabic"/>
-              <w:sz w:val="24"/>
-              <w:szCs w:val="24"/>
-              <w:lang w:bidi="fa-IR"/>
-            </w:rPr>
-            <m:t>256</m:t>
-          </m:r>
-          <m:r>
-            <w:rPr>
-              <w:rFonts w:ascii="Cambria Math" w:hAnsi="Cambria Math" w:cs="Bahij Palatino Sans Arabic"/>
-              <w:sz w:val="24"/>
-              <w:szCs w:val="24"/>
-              <w:lang w:bidi="fa-IR"/>
-            </w:rPr>
-            <m:t>KB</m:t>
+            <m:t xml:space="preserve"> →256KB</m:t>
           </m:r>
         </m:oMath>
       </m:oMathPara>
@@ -2727,25 +2676,7 @@
               <w:szCs w:val="24"/>
               <w:lang w:bidi="fa-IR"/>
             </w:rPr>
-            <m:t>first address :330+</m:t>
-          </m:r>
-          <m:r>
-            <w:rPr>
-              <w:rFonts w:ascii="Cambria Math" w:hAnsi="Cambria Math" w:cs="Bahij Palatino Sans Arabic"/>
-              <w:sz w:val="24"/>
-              <w:szCs w:val="24"/>
-              <w:lang w:bidi="fa-IR"/>
-            </w:rPr>
-            <m:t>110</m:t>
-          </m:r>
-          <m:r>
-            <w:rPr>
-              <w:rFonts w:ascii="Cambria Math" w:hAnsi="Cambria Math" w:cs="Bahij Palatino Sans Arabic"/>
-              <w:sz w:val="24"/>
-              <w:szCs w:val="24"/>
-              <w:lang w:bidi="fa-IR"/>
-            </w:rPr>
-            <m:t>=</m:t>
+            <m:t>first address :330+110=</m:t>
           </m:r>
           <m:r>
             <w:rPr>
@@ -2754,21 +2685,10 @@
               <w:szCs w:val="24"/>
               <w:lang w:bidi="fa-IR"/>
             </w:rPr>
-            <m:t>4</m:t>
-          </m:r>
-          <m:r>
-            <w:rPr>
-              <w:rFonts w:ascii="Cambria Math" w:eastAsiaTheme="minorEastAsia" w:hAnsi="Cambria Math" w:cs="Bahij Palatino Sans Arabic"/>
-              <w:sz w:val="24"/>
-              <w:szCs w:val="24"/>
-              <w:lang w:bidi="fa-IR"/>
-            </w:rPr>
-            <m:t>40</m:t>
+            <m:t>440</m:t>
           </m:r>
         </m:oMath>
       </m:oMathPara>
-      <w:bookmarkStart w:id="0" w:name="_GoBack"/>
-      <w:bookmarkEnd w:id="0"/>
     </w:p>
     <w:p>
       <w:pPr>
@@ -2790,61 +2710,7 @@
               <w:szCs w:val="24"/>
               <w:lang w:bidi="fa-IR"/>
             </w:rPr>
-            <m:t>Second</m:t>
-          </m:r>
-          <m:r>
-            <w:rPr>
-              <w:rFonts w:ascii="Cambria Math" w:hAnsi="Cambria Math" w:cs="Bahij Palatino Sans Arabic"/>
-              <w:sz w:val="24"/>
-              <w:szCs w:val="24"/>
-              <w:lang w:bidi="fa-IR"/>
-            </w:rPr>
-            <m:t xml:space="preserve"> </m:t>
-          </m:r>
-          <m:r>
-            <w:rPr>
-              <w:rFonts w:ascii="Cambria Math" w:hAnsi="Cambria Math" w:cs="Bahij Palatino Sans Arabic"/>
-              <w:sz w:val="24"/>
-              <w:szCs w:val="24"/>
-              <w:lang w:bidi="fa-IR"/>
-            </w:rPr>
-            <m:t>address :</m:t>
-          </m:r>
-          <m:r>
-            <w:rPr>
-              <w:rFonts w:ascii="Cambria Math" w:hAnsi="Cambria Math" w:cs="Bahij Palatino Sans Arabic"/>
-              <w:sz w:val="24"/>
-              <w:szCs w:val="24"/>
-              <w:lang w:bidi="fa-IR"/>
-            </w:rPr>
-            <m:t>111</m:t>
-          </m:r>
-          <m:r>
-            <w:rPr>
-              <w:rFonts w:ascii="Cambria Math" w:hAnsi="Cambria Math" w:cs="Bahij Palatino Sans Arabic"/>
-              <w:sz w:val="24"/>
-              <w:szCs w:val="24"/>
-              <w:lang w:bidi="fa-IR"/>
-            </w:rPr>
-            <m:t>+</m:t>
-          </m:r>
-          <m:r>
-            <w:rPr>
-              <w:rFonts w:ascii="Cambria Math" w:hAnsi="Cambria Math" w:cs="Bahij Palatino Sans Arabic"/>
-              <w:sz w:val="24"/>
-              <w:szCs w:val="24"/>
-              <w:lang w:bidi="fa-IR"/>
-            </w:rPr>
-            <m:t>80</m:t>
-          </m:r>
-          <m:r>
-            <w:rPr>
-              <w:rFonts w:ascii="Cambria Math" w:hAnsi="Cambria Math" w:cs="Bahij Palatino Sans Arabic"/>
-              <w:sz w:val="24"/>
-              <w:szCs w:val="24"/>
-              <w:lang w:bidi="fa-IR"/>
-            </w:rPr>
-            <m:t>=</m:t>
+            <m:t>Second address :111+80=</m:t>
           </m:r>
           <m:r>
             <w:rPr>
@@ -2874,6 +2740,7 @@
           <m:r>
             <w:rPr>
               <w:rFonts w:ascii="Cambria Math" w:hAnsi="Cambria Math" w:cs="Bahij Palatino Sans Arabic"/>
+              <w:color w:val="FF0000"/>
               <w:sz w:val="24"/>
               <w:szCs w:val="24"/>
               <w:lang w:bidi="fa-IR"/>
@@ -2883,47 +2750,12 @@
           <m:r>
             <w:rPr>
               <w:rFonts w:ascii="Cambria Math" w:hAnsi="Cambria Math" w:cs="Bahij Palatino Sans Arabic"/>
-              <w:sz w:val="24"/>
-              <w:szCs w:val="24"/>
-              <w:lang w:bidi="fa-IR"/>
-            </w:rPr>
-            <m:t xml:space="preserve"> address :498+210=</m:t>
-          </m:r>
-          <m:r>
-            <w:rPr>
-              <w:rFonts w:ascii="Cambria Math" w:eastAsiaTheme="minorEastAsia" w:hAnsi="Cambria Math" w:cs="Bahij Palatino Sans Arabic"/>
-              <w:sz w:val="24"/>
-              <w:szCs w:val="24"/>
-              <w:lang w:bidi="fa-IR"/>
-            </w:rPr>
-            <m:t>708</m:t>
-          </m:r>
-        </m:oMath>
-      </m:oMathPara>
-    </w:p>
-    <w:p>
-      <w:pPr>
-        <w:bidi/>
-        <w:rPr>
-          <w:rFonts w:ascii="Bahij Palatino Sans Arabic" w:eastAsiaTheme="minorEastAsia" w:hAnsi="Bahij Palatino Sans Arabic" w:cs="Bahij Palatino Sans Arabic"/>
-          <w:color w:val="FF0000"/>
-          <w:sz w:val="24"/>
-          <w:szCs w:val="24"/>
-          <w:rtl/>
-          <w:lang w:bidi="fa-IR"/>
-        </w:rPr>
-      </w:pPr>
-      <m:oMathPara>
-        <m:oMath>
-          <m:r>
-            <w:rPr>
-              <w:rFonts w:ascii="Cambria Math" w:hAnsi="Cambria Math" w:cs="Bahij Palatino Sans Arabic"/>
               <w:color w:val="FF0000"/>
               <w:sz w:val="24"/>
               <w:szCs w:val="24"/>
               <w:lang w:bidi="fa-IR"/>
             </w:rPr>
-            <m:t xml:space="preserve">Fourth </m:t>
+            <m:t xml:space="preserve"> address :</m:t>
           </m:r>
           <m:r>
             <w:rPr>
@@ -2933,17 +2765,7 @@
               <w:szCs w:val="24"/>
               <w:lang w:bidi="fa-IR"/>
             </w:rPr>
-            <m:t>address :</m:t>
-          </m:r>
-          <m:r>
-            <w:rPr>
-              <w:rFonts w:ascii="Cambria Math" w:hAnsi="Cambria Math" w:cs="Bahij Palatino Sans Arabic"/>
-              <w:color w:val="FF0000"/>
-              <w:sz w:val="24"/>
-              <w:szCs w:val="24"/>
-              <w:lang w:bidi="fa-IR"/>
-            </w:rPr>
-            <m:t>111</m:t>
+            <m:t>876</m:t>
           </m:r>
           <m:r>
             <w:rPr>
@@ -2963,7 +2785,7 @@
               <w:szCs w:val="24"/>
               <w:lang w:bidi="fa-IR"/>
             </w:rPr>
-            <m:t>110</m:t>
+            <m:t>231</m:t>
           </m:r>
           <m:r>
             <w:rPr>
@@ -2992,6 +2814,116 @@
       <w:pPr>
         <w:bidi/>
         <w:rPr>
+          <w:rFonts w:ascii="Bahij Palatino Sans Arabic" w:eastAsiaTheme="minorEastAsia" w:hAnsi="Bahij Palatino Sans Arabic" w:cs="Bahij Palatino Sans Arabic"/>
+          <w:sz w:val="24"/>
+          <w:szCs w:val="24"/>
+          <w:rtl/>
+          <w:lang w:bidi="fa-IR"/>
+        </w:rPr>
+      </w:pPr>
+      <m:oMathPara>
+        <m:oMath>
+          <m:r>
+            <w:rPr>
+              <w:rFonts w:ascii="Cambria Math" w:hAnsi="Cambria Math" w:cs="Bahij Palatino Sans Arabic"/>
+              <w:sz w:val="24"/>
+              <w:szCs w:val="24"/>
+              <w:lang w:bidi="fa-IR"/>
+            </w:rPr>
+            <m:t xml:space="preserve">Fourth </m:t>
+          </m:r>
+          <m:r>
+            <w:rPr>
+              <w:rFonts w:ascii="Cambria Math" w:hAnsi="Cambria Math" w:cs="Bahij Palatino Sans Arabic"/>
+              <w:sz w:val="24"/>
+              <w:szCs w:val="24"/>
+              <w:lang w:bidi="fa-IR"/>
+            </w:rPr>
+            <m:t>address :498+210=</m:t>
+          </m:r>
+          <m:r>
+            <w:rPr>
+              <w:rFonts w:ascii="Cambria Math" w:eastAsiaTheme="minorEastAsia" w:hAnsi="Cambria Math" w:cs="Bahij Palatino Sans Arabic"/>
+              <w:sz w:val="24"/>
+              <w:szCs w:val="24"/>
+              <w:lang w:bidi="fa-IR"/>
+            </w:rPr>
+            <m:t>708</m:t>
+          </m:r>
+        </m:oMath>
+      </m:oMathPara>
+    </w:p>
+    <w:p>
+      <w:pPr>
+        <w:bidi/>
+        <w:rPr>
+          <w:rFonts w:ascii="Bahij Palatino Sans Arabic" w:eastAsiaTheme="minorEastAsia" w:hAnsi="Bahij Palatino Sans Arabic" w:cs="Bahij Palatino Sans Arabic"/>
+          <w:color w:val="FF0000"/>
+          <w:sz w:val="24"/>
+          <w:szCs w:val="24"/>
+          <w:rtl/>
+          <w:lang w:bidi="fa-IR"/>
+        </w:rPr>
+      </w:pPr>
+      <m:oMathPara>
+        <m:oMath>
+          <m:r>
+            <w:rPr>
+              <w:rFonts w:ascii="Cambria Math" w:hAnsi="Cambria Math" w:cs="Bahij Palatino Sans Arabic"/>
+              <w:color w:val="FF0000"/>
+              <w:sz w:val="24"/>
+              <w:szCs w:val="24"/>
+              <w:lang w:bidi="fa-IR"/>
+            </w:rPr>
+            <m:t>Fifth</m:t>
+          </m:r>
+          <m:r>
+            <w:rPr>
+              <w:rFonts w:ascii="Cambria Math" w:hAnsi="Cambria Math" w:cs="Bahij Palatino Sans Arabic"/>
+              <w:color w:val="FF0000"/>
+              <w:sz w:val="24"/>
+              <w:szCs w:val="24"/>
+              <w:lang w:bidi="fa-IR"/>
+            </w:rPr>
+            <m:t xml:space="preserve"> </m:t>
+          </m:r>
+          <m:r>
+            <w:rPr>
+              <w:rFonts w:ascii="Cambria Math" w:hAnsi="Cambria Math" w:cs="Bahij Palatino Sans Arabic"/>
+              <w:color w:val="FF0000"/>
+              <w:sz w:val="24"/>
+              <w:szCs w:val="24"/>
+              <w:lang w:bidi="fa-IR"/>
+            </w:rPr>
+            <m:t>address :111+110=</m:t>
+          </m:r>
+          <m:r>
+            <w:rPr>
+              <w:rFonts w:ascii="Cambria Math" w:eastAsiaTheme="minorEastAsia" w:hAnsi="Cambria Math" w:cs="Bahij Palatino Sans Arabic"/>
+              <w:color w:val="FF0000"/>
+              <w:sz w:val="24"/>
+              <w:szCs w:val="24"/>
+              <w:lang w:bidi="fa-IR"/>
+            </w:rPr>
+            <m:t>!</m:t>
+          </m:r>
+        </m:oMath>
+      </m:oMathPara>
+    </w:p>
+    <w:p>
+      <w:pPr>
+        <w:bidi/>
+        <w:rPr>
+          <w:rFonts w:ascii="Bahij Palatino Sans Arabic" w:eastAsiaTheme="minorEastAsia" w:hAnsi="Bahij Palatino Sans Arabic" w:cs="Bahij Palatino Sans Arabic"/>
+          <w:color w:val="000000" w:themeColor="text1"/>
+          <w:sz w:val="24"/>
+          <w:szCs w:val="24"/>
+          <w:rtl/>
+          <w:lang w:bidi="fa-IR"/>
+        </w:rPr>
+      </w:pPr>
+      <w:r>
+        <w:rPr>
           <w:rFonts w:ascii="Bahij Palatino Sans Arabic" w:eastAsiaTheme="minorEastAsia" w:hAnsi="Bahij Palatino Sans Arabic" w:cs="Bahij Palatino Sans Arabic" w:hint="cs"/>
           <w:color w:val="000000" w:themeColor="text1"/>
           <w:sz w:val="24"/>
@@ -2999,7 +2931,18 @@
           <w:rtl/>
           <w:lang w:bidi="fa-IR"/>
         </w:rPr>
-      </w:pPr>
+        <w:t>مورد</w:t>
+      </w:r>
+      <w:r>
+        <w:rPr>
+          <w:rFonts w:ascii="Bahij Palatino Sans Arabic" w:eastAsiaTheme="minorEastAsia" w:hAnsi="Bahij Palatino Sans Arabic" w:cs="Bahij Palatino Sans Arabic"/>
+          <w:color w:val="000000" w:themeColor="text1"/>
+          <w:sz w:val="24"/>
+          <w:szCs w:val="24"/>
+          <w:lang w:bidi="fa-IR"/>
+        </w:rPr>
+        <w:t xml:space="preserve"> </w:t>
+      </w:r>
       <w:r>
         <w:rPr>
           <w:rFonts w:ascii="Bahij Palatino Sans Arabic" w:eastAsiaTheme="minorEastAsia" w:hAnsi="Bahij Palatino Sans Arabic" w:cs="Bahij Palatino Sans Arabic" w:hint="cs"/>
@@ -3009,7 +2952,18 @@
           <w:rtl/>
           <w:lang w:bidi="fa-IR"/>
         </w:rPr>
-        <w:t xml:space="preserve">مورد آخر چون مقدار </w:t>
+        <w:t>سوم و</w:t>
+      </w:r>
+      <w:r>
+        <w:rPr>
+          <w:rFonts w:ascii="Bahij Palatino Sans Arabic" w:eastAsiaTheme="minorEastAsia" w:hAnsi="Bahij Palatino Sans Arabic" w:cs="Bahij Palatino Sans Arabic" w:hint="cs"/>
+          <w:color w:val="000000" w:themeColor="text1"/>
+          <w:sz w:val="24"/>
+          <w:szCs w:val="24"/>
+          <w:rtl/>
+          <w:lang w:bidi="fa-IR"/>
+        </w:rPr>
+        <w:t xml:space="preserve"> آخر چون مقدار </w:t>
       </w:r>
       <w:r>
         <w:rPr>
@@ -3079,13 +3033,15 @@
       <w:pPr>
         <w:bidi/>
         <w:rPr>
-          <w:rFonts w:ascii="Bahij Palatino Sans Arabic" w:eastAsiaTheme="minorEastAsia" w:hAnsi="Bahij Palatino Sans Arabic" w:cs="Bahij Palatino Sans Arabic" w:hint="cs"/>
-          <w:sz w:val="24"/>
-          <w:szCs w:val="24"/>
-          <w:rtl/>
-          <w:lang w:bidi="fa-IR"/>
-        </w:rPr>
-      </w:pPr>
+          <w:rFonts w:ascii="Bahij Palatino Sans Arabic" w:eastAsiaTheme="minorEastAsia" w:hAnsi="Bahij Palatino Sans Arabic" w:cs="Bahij Palatino Sans Arabic"/>
+          <w:sz w:val="24"/>
+          <w:szCs w:val="24"/>
+          <w:rtl/>
+          <w:lang w:bidi="fa-IR"/>
+        </w:rPr>
+      </w:pPr>
+      <w:bookmarkStart w:id="0" w:name="_GoBack"/>
+      <w:bookmarkEnd w:id="0"/>
     </w:p>
     <w:sectPr>
       <w:headerReference w:type="default" r:id="rId9"/>
@@ -4118,6 +4074,7 @@
     <w:rsidRoot w:val="00097C60"/>
     <w:rsid w:val="00097C60"/>
     <w:rsid w:val="00257D83"/>
+    <w:rsid w:val="0059517D"/>
     <w:rsid w:val="008C2A60"/>
     <w:rsid w:val="009B523B"/>
     <w:rsid w:val="00E265B2"/>
@@ -4850,7 +4807,7 @@
 </file>
 
 <file path=customXml/itemProps1.xml><?xml version="1.0" encoding="utf-8"?>
-<ds:datastoreItem xmlns:ds="http://schemas.openxmlformats.org/officeDocument/2006/customXml" ds:itemID="{BA55C06C-7783-4E03-BC12-D85E53C27313}">
+<ds:datastoreItem xmlns:ds="http://schemas.openxmlformats.org/officeDocument/2006/customXml" ds:itemID="{DF3A649C-2FCE-44BD-B072-DC2261165F49}">
   <ds:schemaRefs>
     <ds:schemaRef ds:uri="http://schemas.openxmlformats.org/officeDocument/2006/bibliography"/>
   </ds:schemaRefs>
